--- a/Semester-4/Практика/Отчёт Сидоров ДС.docx
+++ b/Semester-4/Практика/Отчёт Сидоров ДС.docx
@@ -1959,7 +1959,33 @@
           <w:b/>
           <w:bCs/>
         </w:rPr>
-        <w:t xml:space="preserve">    _______________________________________________</w:t>
+        <w:t xml:space="preserve">    ___</w:t>
+      </w:r>
+      <w:r>
+        <w:rPr>
+          <w:b/>
+          <w:bCs/>
+        </w:rPr>
+        <w:t>______________</w:t>
+      </w:r>
+      <w:r>
+        <w:rPr>
+          <w:u w:val="single"/>
+        </w:rPr>
+        <w:t>_РГУ Им. А.Н. Косыгина</w:t>
+      </w:r>
+      <w:r>
+        <w:rPr>
+          <w:u w:val="single"/>
+        </w:rPr>
+        <w:t>______</w:t>
+      </w:r>
+      <w:r>
+        <w:rPr>
+          <w:b/>
+          <w:bCs/>
+        </w:rPr>
+        <w:t>_</w:t>
       </w:r>
     </w:p>
     <w:p>
@@ -2025,40 +2051,114 @@
         <w:rPr>
           <w:bCs/>
         </w:rPr>
-        <w:t>«__</w:t>
-      </w:r>
-      <w:proofErr w:type="gramStart"/>
-      <w:r>
-        <w:rPr>
-          <w:bCs/>
-        </w:rPr>
-        <w:t>_»_</w:t>
-      </w:r>
-      <w:proofErr w:type="gramEnd"/>
-      <w:r>
-        <w:rPr>
-          <w:bCs/>
-        </w:rPr>
-        <w:t>____</w:t>
-      </w:r>
-      <w:r>
-        <w:rPr>
-          <w:bCs/>
-        </w:rPr>
-        <w:t>_</w:t>
-      </w:r>
-      <w:r>
-        <w:rPr>
-          <w:bCs/>
-        </w:rPr>
-        <w:t>20___ г.</w:t>
+        <w:t>«</w:t>
+      </w:r>
+      <w:r>
+        <w:rPr>
+          <w:bCs/>
+        </w:rPr>
+        <w:t>26</w:t>
+      </w:r>
+      <w:r>
+        <w:rPr>
+          <w:bCs/>
+        </w:rPr>
+        <w:t>»</w:t>
+      </w:r>
+      <w:r>
+        <w:rPr>
+          <w:bCs/>
+        </w:rPr>
+        <w:t xml:space="preserve"> </w:t>
+      </w:r>
+      <w:r>
+        <w:rPr>
+          <w:bCs/>
+        </w:rPr>
+        <w:t xml:space="preserve">июня </w:t>
+      </w:r>
+      <w:r>
+        <w:rPr>
+          <w:bCs/>
+        </w:rPr>
+        <w:t>20</w:t>
+      </w:r>
+      <w:r>
+        <w:rPr>
+          <w:bCs/>
+        </w:rPr>
+        <w:t xml:space="preserve">25 </w:t>
+      </w:r>
+      <w:r>
+        <w:rPr>
+          <w:bCs/>
+        </w:rPr>
+        <w:t>г.</w:t>
       </w:r>
       <w:r>
         <w:rPr>
           <w:b/>
           <w:bCs/>
         </w:rPr>
-        <w:t xml:space="preserve">    __________________________________</w:t>
+        <w:t xml:space="preserve">    _</w:t>
+      </w:r>
+      <w:r>
+        <w:rPr>
+          <w:b/>
+          <w:bCs/>
+        </w:rPr>
+        <w:t>____________</w:t>
+      </w:r>
+      <w:r>
+        <w:rPr>
+          <w:u w:val="single"/>
+        </w:rPr>
+        <w:t>Сидоров</w:t>
+      </w:r>
+      <w:r>
+        <w:rPr>
+          <w:u w:val="single"/>
+        </w:rPr>
+        <w:t xml:space="preserve"> </w:t>
+      </w:r>
+      <w:r>
+        <w:rPr>
+          <w:u w:val="single"/>
+        </w:rPr>
+        <w:t>Д</w:t>
+      </w:r>
+      <w:r>
+        <w:rPr>
+          <w:u w:val="single"/>
+        </w:rPr>
+        <w:t xml:space="preserve">. </w:t>
+      </w:r>
+      <w:r>
+        <w:rPr>
+          <w:u w:val="single"/>
+        </w:rPr>
+        <w:t>С</w:t>
+      </w:r>
+      <w:r>
+        <w:rPr>
+          <w:u w:val="single"/>
+        </w:rPr>
+        <w:t>.</w:t>
+      </w:r>
+      <w:r>
+        <w:rPr>
+          <w:b/>
+          <w:bCs/>
+          <w:u w:val="single"/>
+        </w:rPr>
+        <w:t>__________</w:t>
+      </w:r>
+      <w:r>
+        <w:rPr>
+          <w:b/>
+          <w:bCs/>
+        </w:rPr>
+        <w:t>___</w:t>
       </w:r>
     </w:p>
     <w:p>
@@ -2860,31 +2960,7 @@
                 <w:sz w:val="28"/>
                 <w:szCs w:val="28"/>
               </w:rPr>
-              <w:t>СОВРЕМЕННЫЕ ФРЕЙМВОРКИ ДЛЯ FRONTEND-РАЗРА</w:t>
-            </w:r>
-            <w:r>
-              <w:rPr>
-                <w:rStyle w:val="ab"/>
-                <w:rFonts w:ascii="Times New Roman" w:hAnsi="Times New Roman" w:cs="Times New Roman"/>
-                <w:b/>
-                <w:bCs/>
-                <w:noProof/>
-                <w:sz w:val="28"/>
-                <w:szCs w:val="28"/>
-              </w:rPr>
-              <w:t>Б</w:t>
-            </w:r>
-            <w:r>
-              <w:rPr>
-                <w:rStyle w:val="ab"/>
-                <w:rFonts w:ascii="Times New Roman" w:hAnsi="Times New Roman" w:cs="Times New Roman"/>
-                <w:b/>
-                <w:bCs/>
-                <w:noProof/>
-                <w:sz w:val="28"/>
-                <w:szCs w:val="28"/>
-              </w:rPr>
-              <w:t>ОТКИ</w:t>
+              <w:t>СОВРЕМЕННЫЕ ФРЕЙМВОРКИ ДЛЯ FRONTEND-РАЗРАБОТКИ</w:t>
             </w:r>
             <w:r>
               <w:rPr>
@@ -3341,153 +3417,87 @@
               <w14:ligatures w14:val="standardContextual"/>
             </w:rPr>
           </w:pPr>
-          <w:r>
-            <w:rPr>
-              <w:rStyle w:val="ab"/>
-              <w:rFonts w:ascii="Times New Roman" w:hAnsi="Times New Roman" w:cs="Times New Roman"/>
-              <w:noProof/>
-              <w:sz w:val="28"/>
-              <w:szCs w:val="28"/>
-            </w:rPr>
-            <w:fldChar w:fldCharType="begin"/>
-          </w:r>
-          <w:r>
-            <w:rPr>
-              <w:rStyle w:val="ab"/>
-              <w:rFonts w:ascii="Times New Roman" w:hAnsi="Times New Roman" w:cs="Times New Roman"/>
-              <w:noProof/>
-              <w:sz w:val="28"/>
-              <w:szCs w:val="28"/>
-            </w:rPr>
-            <w:instrText xml:space="preserve"> </w:instrText>
-          </w:r>
-          <w:r>
-            <w:rPr>
-              <w:rFonts w:ascii="Times New Roman" w:hAnsi="Times New Roman" w:cs="Times New Roman"/>
-              <w:noProof/>
-              <w:sz w:val="28"/>
-              <w:szCs w:val="28"/>
-            </w:rPr>
-            <w:instrText>HYPERLINK \l "_Toc201581062"</w:instrText>
-          </w:r>
-          <w:r>
-            <w:rPr>
-              <w:rStyle w:val="ab"/>
-              <w:rFonts w:ascii="Times New Roman" w:hAnsi="Times New Roman" w:cs="Times New Roman"/>
-              <w:noProof/>
-              <w:sz w:val="28"/>
-              <w:szCs w:val="28"/>
-            </w:rPr>
-            <w:instrText xml:space="preserve"> </w:instrText>
-          </w:r>
-          <w:r>
-            <w:rPr>
-              <w:rStyle w:val="ab"/>
-              <w:rFonts w:ascii="Times New Roman" w:hAnsi="Times New Roman" w:cs="Times New Roman"/>
-              <w:noProof/>
-              <w:sz w:val="28"/>
-              <w:szCs w:val="28"/>
-            </w:rPr>
-          </w:r>
-          <w:r>
-            <w:rPr>
-              <w:rStyle w:val="ab"/>
-              <w:rFonts w:ascii="Times New Roman" w:hAnsi="Times New Roman" w:cs="Times New Roman"/>
-              <w:noProof/>
-              <w:sz w:val="28"/>
-              <w:szCs w:val="28"/>
-            </w:rPr>
-            <w:fldChar w:fldCharType="separate"/>
-          </w:r>
-          <w:r>
-            <w:rPr>
-              <w:rStyle w:val="ab"/>
-              <w:rFonts w:ascii="Times New Roman" w:hAnsi="Times New Roman" w:cs="Times New Roman"/>
-              <w:noProof/>
-              <w:sz w:val="28"/>
-              <w:szCs w:val="28"/>
-            </w:rPr>
-            <w:t>2.1. Redux, Vuex, NgRx: принципы работы и применение</w:t>
-          </w:r>
-          <w:r>
-            <w:rPr>
-              <w:rFonts w:ascii="Times New Roman" w:hAnsi="Times New Roman" w:cs="Times New Roman"/>
-              <w:noProof/>
-              <w:webHidden/>
-              <w:sz w:val="28"/>
-              <w:szCs w:val="28"/>
-            </w:rPr>
-            <w:tab/>
-          </w:r>
-          <w:r>
-            <w:rPr>
-              <w:rFonts w:ascii="Times New Roman" w:hAnsi="Times New Roman" w:cs="Times New Roman"/>
-              <w:noProof/>
-              <w:webHidden/>
-              <w:sz w:val="28"/>
-              <w:szCs w:val="28"/>
-            </w:rPr>
-            <w:fldChar w:fldCharType="begin"/>
-          </w:r>
-          <w:r>
-            <w:rPr>
-              <w:rFonts w:ascii="Times New Roman" w:hAnsi="Times New Roman" w:cs="Times New Roman"/>
-              <w:noProof/>
-              <w:webHidden/>
-              <w:sz w:val="28"/>
-              <w:szCs w:val="28"/>
-            </w:rPr>
-            <w:instrText xml:space="preserve"> PAGEREF _Toc201581062 \h </w:instrText>
-          </w:r>
-          <w:r>
-            <w:rPr>
-              <w:rFonts w:ascii="Times New Roman" w:hAnsi="Times New Roman" w:cs="Times New Roman"/>
-              <w:noProof/>
-              <w:webHidden/>
-              <w:sz w:val="28"/>
-              <w:szCs w:val="28"/>
-            </w:rPr>
-          </w:r>
-          <w:r>
-            <w:rPr>
-              <w:rFonts w:ascii="Times New Roman" w:hAnsi="Times New Roman" w:cs="Times New Roman"/>
-              <w:noProof/>
-              <w:webHidden/>
-              <w:sz w:val="28"/>
-              <w:szCs w:val="28"/>
-            </w:rPr>
-            <w:fldChar w:fldCharType="separate"/>
-          </w:r>
-          <w:r>
-            <w:rPr>
-              <w:rFonts w:ascii="Times New Roman" w:hAnsi="Times New Roman" w:cs="Times New Roman"/>
-              <w:noProof/>
-              <w:webHidden/>
-              <w:sz w:val="28"/>
-              <w:szCs w:val="28"/>
-            </w:rPr>
-            <w:t>12</w:t>
-          </w:r>
-          <w:r>
-            <w:rPr>
-              <w:rFonts w:ascii="Times New Roman" w:hAnsi="Times New Roman" w:cs="Times New Roman"/>
-              <w:noProof/>
-              <w:webHidden/>
-              <w:sz w:val="28"/>
-              <w:szCs w:val="28"/>
-            </w:rPr>
-            <w:fldChar w:fldCharType="end"/>
-          </w:r>
-          <w:r>
-            <w:rPr>
-              <w:rStyle w:val="ab"/>
-              <w:rFonts w:ascii="Times New Roman" w:hAnsi="Times New Roman" w:cs="Times New Roman"/>
-              <w:noProof/>
-              <w:sz w:val="28"/>
-              <w:szCs w:val="28"/>
-            </w:rPr>
-            <w:fldChar w:fldCharType="end"/>
-          </w:r>
+          <w:hyperlink w:anchor="_Toc201581062" w:history="1">
+            <w:r>
+              <w:rPr>
+                <w:rStyle w:val="ab"/>
+                <w:rFonts w:ascii="Times New Roman" w:hAnsi="Times New Roman" w:cs="Times New Roman"/>
+                <w:noProof/>
+                <w:sz w:val="28"/>
+                <w:szCs w:val="28"/>
+              </w:rPr>
+              <w:t>2.1. Redux, Vuex, NgRx: принципы работы и применение</w:t>
+            </w:r>
+            <w:r>
+              <w:rPr>
+                <w:rFonts w:ascii="Times New Roman" w:hAnsi="Times New Roman" w:cs="Times New Roman"/>
+                <w:noProof/>
+                <w:webHidden/>
+                <w:sz w:val="28"/>
+                <w:szCs w:val="28"/>
+              </w:rPr>
+              <w:tab/>
+            </w:r>
+            <w:r>
+              <w:rPr>
+                <w:rFonts w:ascii="Times New Roman" w:hAnsi="Times New Roman" w:cs="Times New Roman"/>
+                <w:noProof/>
+                <w:webHidden/>
+                <w:sz w:val="28"/>
+                <w:szCs w:val="28"/>
+              </w:rPr>
+              <w:fldChar w:fldCharType="begin"/>
+            </w:r>
+            <w:r>
+              <w:rPr>
+                <w:rFonts w:ascii="Times New Roman" w:hAnsi="Times New Roman" w:cs="Times New Roman"/>
+                <w:noProof/>
+                <w:webHidden/>
+                <w:sz w:val="28"/>
+                <w:szCs w:val="28"/>
+              </w:rPr>
+              <w:instrText xml:space="preserve"> PAGEREF _Toc201581062 \h </w:instrText>
+            </w:r>
+            <w:r>
+              <w:rPr>
+                <w:rFonts w:ascii="Times New Roman" w:hAnsi="Times New Roman" w:cs="Times New Roman"/>
+                <w:noProof/>
+                <w:webHidden/>
+                <w:sz w:val="28"/>
+                <w:szCs w:val="28"/>
+              </w:rPr>
+            </w:r>
+            <w:r>
+              <w:rPr>
+                <w:rFonts w:ascii="Times New Roman" w:hAnsi="Times New Roman" w:cs="Times New Roman"/>
+                <w:noProof/>
+                <w:webHidden/>
+                <w:sz w:val="28"/>
+                <w:szCs w:val="28"/>
+              </w:rPr>
+              <w:fldChar w:fldCharType="separate"/>
+            </w:r>
+            <w:r>
+              <w:rPr>
+                <w:rFonts w:ascii="Times New Roman" w:hAnsi="Times New Roman" w:cs="Times New Roman"/>
+                <w:noProof/>
+                <w:webHidden/>
+                <w:sz w:val="28"/>
+                <w:szCs w:val="28"/>
+              </w:rPr>
+              <w:t>12</w:t>
+            </w:r>
+            <w:r>
+              <w:rPr>
+                <w:rFonts w:ascii="Times New Roman" w:hAnsi="Times New Roman" w:cs="Times New Roman"/>
+                <w:noProof/>
+                <w:webHidden/>
+                <w:sz w:val="28"/>
+                <w:szCs w:val="28"/>
+              </w:rPr>
+              <w:fldChar w:fldCharType="end"/>
+            </w:r>
+          </w:hyperlink>
         </w:p>
         <w:p>
           <w:pPr>
@@ -4911,27 +4921,7 @@
                 <w:sz w:val="28"/>
                 <w:szCs w:val="28"/>
               </w:rPr>
-              <w:t xml:space="preserve">Пример 1. </w:t>
-            </w:r>
-            <w:r>
-              <w:rPr>
-                <w:rStyle w:val="ab"/>
-                <w:rFonts w:ascii="Times New Roman" w:hAnsi="Times New Roman" w:cs="Times New Roman"/>
-                <w:noProof/>
-                <w:sz w:val="28"/>
-                <w:szCs w:val="28"/>
-              </w:rPr>
-              <w:t>К</w:t>
-            </w:r>
-            <w:r>
-              <w:rPr>
-                <w:rStyle w:val="ab"/>
-                <w:rFonts w:ascii="Times New Roman" w:hAnsi="Times New Roman" w:cs="Times New Roman"/>
-                <w:noProof/>
-                <w:sz w:val="28"/>
-                <w:szCs w:val="28"/>
-              </w:rPr>
-              <w:t>омпонент React с использованием хуков</w:t>
+              <w:t>Пример 1. Компонент React с использованием хуков</w:t>
             </w:r>
             <w:r>
               <w:rPr>
@@ -5253,8 +5243,8 @@
           <w:color w:val="000000" w:themeColor="text1"/>
         </w:rPr>
       </w:pPr>
-      <w:bookmarkStart w:id="15" w:name="OLE_LINK8"/>
-      <w:bookmarkStart w:id="16" w:name="_Toc201581056"/>
+      <w:bookmarkStart w:id="15" w:name="_Toc201581056"/>
+      <w:bookmarkStart w:id="16" w:name="OLE_LINK8"/>
       <w:r>
         <w:rPr>
           <w:rFonts w:ascii="Times New Roman" w:hAnsi="Times New Roman" w:cs="Times New Roman"/>
@@ -5265,7 +5255,7 @@
         <w:lastRenderedPageBreak/>
         <w:t>ВВЕДЕНИЕ</w:t>
       </w:r>
-      <w:bookmarkEnd w:id="16"/>
+      <w:bookmarkEnd w:id="15"/>
       <w:r>
         <w:rPr>
           <w:rFonts w:ascii="Times New Roman" w:hAnsi="Times New Roman" w:cs="Times New Roman"/>
@@ -5276,7 +5266,7 @@
         <w:br/>
       </w:r>
     </w:p>
-    <w:bookmarkEnd w:id="15"/>
+    <w:bookmarkEnd w:id="16"/>
     <w:p>
       <w:pPr>
         <w:spacing w:line="360" w:lineRule="auto"/>
@@ -5948,8 +5938,8 @@
           <w:szCs w:val="28"/>
         </w:rPr>
       </w:pPr>
-      <w:bookmarkStart w:id="19" w:name="_Hlk201579130"/>
-      <w:bookmarkStart w:id="20" w:name="_Toc201581058"/>
+      <w:bookmarkStart w:id="19" w:name="_Toc201581058"/>
+      <w:bookmarkStart w:id="20" w:name="_Hlk201579130"/>
       <w:r>
         <w:rPr>
           <w:rFonts w:ascii="Times New Roman" w:hAnsi="Times New Roman" w:cs="Times New Roman"/>
@@ -5961,7 +5951,7 @@
         </w:rPr>
         <w:t>СОВРЕМЕННЫЕ ФРЕЙМВОРКИ ДЛЯ FRONTEND-РАЗРАБОТКИ</w:t>
       </w:r>
-      <w:bookmarkEnd w:id="20"/>
+      <w:bookmarkEnd w:id="19"/>
     </w:p>
     <w:p/>
     <w:p>
@@ -5980,8 +5970,8 @@
           <w:szCs w:val="28"/>
         </w:rPr>
       </w:pPr>
-      <w:bookmarkStart w:id="21" w:name="_Hlk201578506"/>
-      <w:bookmarkStart w:id="22" w:name="_Toc201581059"/>
+      <w:bookmarkStart w:id="21" w:name="_Toc201581059"/>
+      <w:bookmarkStart w:id="22" w:name="_Hlk201578506"/>
       <w:proofErr w:type="spellStart"/>
       <w:r>
         <w:rPr>
@@ -6036,10 +6026,10 @@
         </w:rPr>
         <w:t>анализ</w:t>
       </w:r>
-      <w:bookmarkEnd w:id="22"/>
-    </w:p>
-    <w:bookmarkEnd w:id="19"/>
-    <w:bookmarkEnd w:id="21"/>
+      <w:bookmarkEnd w:id="21"/>
+    </w:p>
+    <w:bookmarkEnd w:id="20"/>
+    <w:bookmarkEnd w:id="22"/>
     <w:p/>
     <w:p>
       <w:pPr>
@@ -8855,8 +8845,8 @@
           <w:szCs w:val="28"/>
         </w:rPr>
       </w:pPr>
-      <w:bookmarkStart w:id="24" w:name="_Hlk201579489"/>
-      <w:bookmarkStart w:id="25" w:name="_Toc201581061"/>
+      <w:bookmarkStart w:id="24" w:name="_Toc201581061"/>
+      <w:bookmarkStart w:id="25" w:name="_Hlk201579489"/>
       <w:r>
         <w:rPr>
           <w:rFonts w:ascii="Times New Roman" w:hAnsi="Times New Roman" w:cs="Times New Roman"/>
@@ -8869,7 +8859,7 @@
         <w:lastRenderedPageBreak/>
         <w:t>ИНСТРУМЕНТЫ УПРАВЛЕНИЯ СОСТОЯНИЕМ</w:t>
       </w:r>
-      <w:bookmarkEnd w:id="25"/>
+      <w:bookmarkEnd w:id="24"/>
     </w:p>
     <w:p/>
     <w:p>
@@ -8884,8 +8874,8 @@
           <w:szCs w:val="28"/>
         </w:rPr>
       </w:pPr>
-      <w:bookmarkStart w:id="26" w:name="_Hlk201579302"/>
-      <w:bookmarkStart w:id="27" w:name="_Toc201581062"/>
+      <w:bookmarkStart w:id="26" w:name="_Toc201581062"/>
+      <w:bookmarkStart w:id="27" w:name="_Hlk201579302"/>
       <w:r>
         <w:rPr>
           <w:b/>
@@ -8962,10 +8952,10 @@
         </w:rPr>
         <w:t>: принципы работы и применение</w:t>
       </w:r>
-      <w:bookmarkEnd w:id="27"/>
-    </w:p>
-    <w:bookmarkEnd w:id="24"/>
-    <w:bookmarkEnd w:id="26"/>
+      <w:bookmarkEnd w:id="26"/>
+    </w:p>
+    <w:bookmarkEnd w:id="25"/>
+    <w:bookmarkEnd w:id="27"/>
     <w:p/>
     <w:p>
       <w:pPr>
@@ -11747,8 +11737,8 @@
           <w:szCs w:val="28"/>
         </w:rPr>
       </w:pPr>
-      <w:bookmarkStart w:id="29" w:name="_Hlk201579887"/>
-      <w:bookmarkStart w:id="30" w:name="_Toc201581064"/>
+      <w:bookmarkStart w:id="29" w:name="_Toc201581064"/>
+      <w:bookmarkStart w:id="30" w:name="_Hlk201579887"/>
       <w:r>
         <w:rPr>
           <w:rFonts w:ascii="Times New Roman" w:hAnsi="Times New Roman" w:cs="Times New Roman"/>
@@ -11761,7 +11751,7 @@
         <w:lastRenderedPageBreak/>
         <w:t>СОВРЕМЕННЫЕ CSS-РЕШЕНИЯ И UI-БИБЛИОТЕКИ</w:t>
       </w:r>
-      <w:bookmarkEnd w:id="30"/>
+      <w:bookmarkEnd w:id="29"/>
     </w:p>
     <w:p/>
     <w:p>
@@ -11776,8 +11766,8 @@
           <w:szCs w:val="28"/>
         </w:rPr>
       </w:pPr>
-      <w:bookmarkStart w:id="31" w:name="_Hlk201579541"/>
-      <w:bookmarkStart w:id="32" w:name="_Toc201581065"/>
+      <w:bookmarkStart w:id="31" w:name="_Toc201581065"/>
+      <w:bookmarkStart w:id="32" w:name="_Hlk201579541"/>
       <w:r>
         <w:rPr>
           <w:b/>
@@ -11810,6 +11800,7 @@
         </w:rPr>
         <w:t xml:space="preserve"> CSS: </w:t>
       </w:r>
+      <w:bookmarkStart w:id="33" w:name="OLE_LINK3"/>
       <w:proofErr w:type="spellStart"/>
       <w:r>
         <w:rPr>
@@ -11830,12 +11821,23 @@
           <w:sz w:val="28"/>
           <w:szCs w:val="28"/>
         </w:rPr>
-        <w:t xml:space="preserve"> подход к стилизации</w:t>
-      </w:r>
-      <w:bookmarkEnd w:id="32"/>
-    </w:p>
-    <w:bookmarkEnd w:id="29"/>
-    <w:bookmarkEnd w:id="31"/>
+        <w:t xml:space="preserve"> </w:t>
+      </w:r>
+      <w:bookmarkEnd w:id="33"/>
+      <w:r>
+        <w:rPr>
+          <w:b/>
+          <w:bCs/>
+          <w:color w:val="000000" w:themeColor="text1"/>
+          <w:sz w:val="28"/>
+          <w:szCs w:val="28"/>
+        </w:rPr>
+        <w:t>подход к стилизации</w:t>
+      </w:r>
+      <w:bookmarkEnd w:id="31"/>
+    </w:p>
+    <w:bookmarkEnd w:id="30"/>
+    <w:bookmarkEnd w:id="32"/>
     <w:p/>
     <w:p>
       <w:pPr>
@@ -12583,7 +12585,7 @@
           <w:szCs w:val="28"/>
         </w:rPr>
       </w:pPr>
-      <w:bookmarkStart w:id="33" w:name="_Toc201581066"/>
+      <w:bookmarkStart w:id="34" w:name="_Toc201581066"/>
       <w:r>
         <w:rPr>
           <w:b/>
@@ -12603,7 +12605,7 @@
           <w:sz w:val="28"/>
           <w:szCs w:val="28"/>
         </w:rPr>
-        <w:t xml:space="preserve">Material </w:t>
+        <w:t>Material</w:t>
       </w:r>
       <w:proofErr w:type="spellEnd"/>
       <w:r>
@@ -12614,7 +12616,7 @@
           <w:sz w:val="28"/>
           <w:szCs w:val="28"/>
         </w:rPr>
-        <w:t xml:space="preserve">UI и </w:t>
+        <w:t xml:space="preserve"> UI и </w:t>
       </w:r>
       <w:proofErr w:type="spellStart"/>
       <w:r>
@@ -12638,7 +12640,7 @@
         </w:rPr>
         <w:t xml:space="preserve"> UI</w:t>
       </w:r>
-      <w:bookmarkEnd w:id="33"/>
+      <w:bookmarkEnd w:id="34"/>
     </w:p>
     <w:p/>
     <w:p>
@@ -13462,8 +13464,8 @@
           <w:szCs w:val="28"/>
         </w:rPr>
       </w:pPr>
-      <w:bookmarkStart w:id="34" w:name="_Hlk201580241"/>
       <w:bookmarkStart w:id="35" w:name="_Toc201581067"/>
+      <w:bookmarkStart w:id="36" w:name="_Hlk201580241"/>
       <w:r>
         <w:rPr>
           <w:rFonts w:ascii="Times New Roman" w:hAnsi="Times New Roman" w:cs="Times New Roman"/>
@@ -13491,8 +13493,8 @@
           <w:szCs w:val="28"/>
         </w:rPr>
       </w:pPr>
-      <w:bookmarkStart w:id="36" w:name="OLE_LINK9"/>
       <w:bookmarkStart w:id="37" w:name="_Toc201581068"/>
+      <w:bookmarkStart w:id="38" w:name="OLE_LINK9"/>
       <w:r>
         <w:rPr>
           <w:b/>
@@ -13549,8 +13551,8 @@
       </w:r>
       <w:bookmarkEnd w:id="37"/>
     </w:p>
-    <w:bookmarkEnd w:id="34"/>
     <w:bookmarkEnd w:id="36"/>
+    <w:bookmarkEnd w:id="38"/>
     <w:p/>
     <w:p>
       <w:pPr>
@@ -14659,7 +14661,7 @@
           <w:szCs w:val="28"/>
         </w:rPr>
       </w:pPr>
-      <w:bookmarkStart w:id="38" w:name="_Toc201581069"/>
+      <w:bookmarkStart w:id="39" w:name="_Toc201581069"/>
       <w:r>
         <w:rPr>
           <w:b/>
@@ -14756,7 +14758,7 @@
         </w:rPr>
         <w:t>: стратегии тестирования</w:t>
       </w:r>
-      <w:bookmarkEnd w:id="38"/>
+      <w:bookmarkEnd w:id="39"/>
     </w:p>
     <w:p/>
     <w:p>
@@ -15644,8 +15646,8 @@
           <w:szCs w:val="28"/>
         </w:rPr>
       </w:pPr>
-      <w:bookmarkStart w:id="39" w:name="OLE_LINK11"/>
       <w:bookmarkStart w:id="40" w:name="_Toc201581070"/>
+      <w:bookmarkStart w:id="41" w:name="OLE_LINK11"/>
       <w:r>
         <w:rPr>
           <w:rFonts w:ascii="Times New Roman" w:hAnsi="Times New Roman" w:cs="Times New Roman"/>
@@ -15660,7 +15662,7 @@
       </w:r>
       <w:bookmarkEnd w:id="40"/>
     </w:p>
-    <w:bookmarkEnd w:id="39"/>
+    <w:bookmarkEnd w:id="41"/>
     <w:p/>
     <w:p>
       <w:pPr>
@@ -15674,8 +15676,8 @@
           <w:szCs w:val="28"/>
         </w:rPr>
       </w:pPr>
-      <w:bookmarkStart w:id="41" w:name="OLE_LINK10"/>
       <w:bookmarkStart w:id="42" w:name="_Toc201581071"/>
+      <w:bookmarkStart w:id="43" w:name="OLE_LINK10"/>
       <w:r>
         <w:rPr>
           <w:b/>
@@ -15710,7 +15712,7 @@
       <w:bookmarkEnd w:id="42"/>
       <w:proofErr w:type="spellEnd"/>
     </w:p>
-    <w:bookmarkEnd w:id="41"/>
+    <w:bookmarkEnd w:id="43"/>
     <w:p/>
     <w:p>
       <w:pPr>
@@ -16929,7 +16931,7 @@
           <w:szCs w:val="28"/>
         </w:rPr>
       </w:pPr>
-      <w:bookmarkStart w:id="43" w:name="_Toc201581072"/>
+      <w:bookmarkStart w:id="44" w:name="_Toc201581072"/>
       <w:r>
         <w:rPr>
           <w:b/>
@@ -16980,7 +16982,7 @@
         </w:rPr>
         <w:t>Стратегии загрузки и кэширования</w:t>
       </w:r>
-      <w:bookmarkEnd w:id="43"/>
+      <w:bookmarkEnd w:id="44"/>
     </w:p>
     <w:p/>
     <w:p>
@@ -17764,8 +17766,8 @@
           <w:color w:val="000000" w:themeColor="text1"/>
         </w:rPr>
       </w:pPr>
-      <w:bookmarkStart w:id="44" w:name="OLE_LINK13"/>
       <w:bookmarkStart w:id="45" w:name="_Toc201581073"/>
+      <w:bookmarkStart w:id="46" w:name="OLE_LINK13"/>
       <w:r>
         <w:rPr>
           <w:b/>
@@ -17777,7 +17779,7 @@
       </w:r>
       <w:bookmarkEnd w:id="45"/>
     </w:p>
-    <w:bookmarkEnd w:id="44"/>
+    <w:bookmarkEnd w:id="46"/>
     <w:p/>
     <w:p>
       <w:pPr>
@@ -18353,8 +18355,8 @@
           <w:color w:val="000000" w:themeColor="text1"/>
         </w:rPr>
       </w:pPr>
-      <w:bookmarkStart w:id="46" w:name="OLE_LINK14"/>
       <w:bookmarkStart w:id="47" w:name="_Toc201581074"/>
+      <w:bookmarkStart w:id="48" w:name="OLE_LINK14"/>
       <w:proofErr w:type="gramStart"/>
       <w:r>
         <w:rPr>
@@ -18396,7 +18398,7 @@
       </w:r>
       <w:bookmarkEnd w:id="47"/>
     </w:p>
-    <w:bookmarkEnd w:id="46"/>
+    <w:bookmarkEnd w:id="48"/>
     <w:p>
       <w:pPr>
         <w:pStyle w:val="1"/>
@@ -18924,7 +18926,7 @@
           <w:color w:val="000000" w:themeColor="text1"/>
         </w:rPr>
       </w:pPr>
-      <w:bookmarkStart w:id="48" w:name="_Toc201581075"/>
+      <w:bookmarkStart w:id="49" w:name="_Toc201581075"/>
       <w:r>
         <w:rPr>
           <w:b/>
@@ -18934,7 +18936,7 @@
         <w:lastRenderedPageBreak/>
         <w:t>ПРИЛОЖЕНИЯ</w:t>
       </w:r>
-      <w:bookmarkEnd w:id="48"/>
+      <w:bookmarkEnd w:id="49"/>
     </w:p>
     <w:p/>
     <w:p>
@@ -18946,8 +18948,8 @@
           <w:color w:val="000000" w:themeColor="text1"/>
         </w:rPr>
       </w:pPr>
-      <w:bookmarkStart w:id="49" w:name="OLE_LINK15"/>
       <w:bookmarkStart w:id="50" w:name="_Toc201581076"/>
+      <w:bookmarkStart w:id="51" w:name="OLE_LINK15"/>
       <w:r>
         <w:rPr>
           <w:b/>
@@ -18976,7 +18978,7 @@
       </w:r>
       <w:bookmarkEnd w:id="50"/>
     </w:p>
-    <w:bookmarkEnd w:id="49"/>
+    <w:bookmarkEnd w:id="51"/>
     <w:p>
       <w:pPr>
         <w:rPr>
@@ -20272,6 +20274,7 @@
         <w:rPr>
           <w:sz w:val="28"/>
           <w:szCs w:val="28"/>
+          <w:lang w:val="en-US"/>
         </w:rPr>
       </w:pPr>
       <w:r>
@@ -20320,8 +20323,8 @@
           <w:color w:val="000000" w:themeColor="text1"/>
         </w:rPr>
       </w:pPr>
-      <w:bookmarkStart w:id="51" w:name="OLE_LINK16"/>
       <w:bookmarkStart w:id="52" w:name="_Toc201581077"/>
+      <w:bookmarkStart w:id="53" w:name="OLE_LINK16"/>
       <w:r>
         <w:rPr>
           <w:b/>
@@ -20337,25 +20340,7 @@
           <w:color w:val="000000" w:themeColor="text1"/>
           <w:lang w:val="en-US"/>
         </w:rPr>
-        <w:t xml:space="preserve"> </w:t>
-      </w:r>
-      <w:r>
-        <w:rPr>
-          <w:b/>
-          <w:bCs/>
-          <w:color w:val="000000" w:themeColor="text1"/>
-          <w:lang w:val="en-US"/>
-        </w:rPr>
-        <w:t>2</w:t>
-      </w:r>
-      <w:r>
-        <w:rPr>
-          <w:b/>
-          <w:bCs/>
-          <w:color w:val="000000" w:themeColor="text1"/>
-          <w:lang w:val="en-US"/>
-        </w:rPr>
-        <w:t xml:space="preserve">. </w:t>
+        <w:t xml:space="preserve"> 2. </w:t>
       </w:r>
       <w:r>
         <w:rPr>
@@ -20388,7 +20373,7 @@
       </w:r>
       <w:bookmarkEnd w:id="52"/>
     </w:p>
-    <w:bookmarkEnd w:id="51"/>
+    <w:bookmarkEnd w:id="53"/>
     <w:p>
       <w:pPr>
         <w:rPr>
@@ -21119,30 +21104,14 @@
           <w:color w:val="000000" w:themeColor="text1"/>
         </w:rPr>
       </w:pPr>
-      <w:bookmarkStart w:id="53" w:name="_Toc201581078"/>
+      <w:bookmarkStart w:id="54" w:name="_Toc201581078"/>
       <w:r>
         <w:rPr>
           <w:b/>
           <w:bCs/>
           <w:color w:val="000000" w:themeColor="text1"/>
         </w:rPr>
-        <w:t xml:space="preserve">Пример </w:t>
-      </w:r>
-      <w:r>
-        <w:rPr>
-          <w:b/>
-          <w:bCs/>
-          <w:color w:val="000000" w:themeColor="text1"/>
-        </w:rPr>
-        <w:t>3</w:t>
-      </w:r>
-      <w:r>
-        <w:rPr>
-          <w:b/>
-          <w:bCs/>
-          <w:color w:val="000000" w:themeColor="text1"/>
-        </w:rPr>
-        <w:t xml:space="preserve">. </w:t>
+        <w:t xml:space="preserve">Пример 3. </w:t>
       </w:r>
       <w:r>
         <w:rPr>
@@ -21193,7 +21162,7 @@
         </w:rPr>
         <w:t xml:space="preserve"> Library</w:t>
       </w:r>
-      <w:bookmarkEnd w:id="53"/>
+      <w:bookmarkEnd w:id="54"/>
     </w:p>
     <w:p>
       <w:pPr>
@@ -27166,6 +27135,7 @@
   <w:style w:type="character" w:default="1" w:styleId="a0">
     <w:name w:val="Default Paragraph Font"/>
     <w:uiPriority w:val="1"/>
+    <w:semiHidden/>
     <w:unhideWhenUsed/>
   </w:style>
   <w:style w:type="table" w:default="1" w:styleId="a1">
